--- a/salun/salunsc.docx
+++ b/salun/salunsc.docx
@@ -15,93 +15,44 @@
           <w:sz w:val="16"/>
           <w:szCs w:val="20"/>
         </w:rPr>
-        <w:t xml:space="preserve">안녕하세요 저는 물리학과 </w:t>
-      </w:r>
-      <w:proofErr w:type="spellStart"/>
-      <w:r>
-        <w:rPr>
-          <w:rFonts w:hint="eastAsia"/>
-          <w:sz w:val="16"/>
-          <w:szCs w:val="20"/>
-        </w:rPr>
-        <w:t>김영균이고</w:t>
-      </w:r>
-      <w:proofErr w:type="spellEnd"/>
-    </w:p>
-    <w:p>
-      <w:pPr>
-        <w:rPr>
-          <w:sz w:val="16"/>
-          <w:szCs w:val="20"/>
-        </w:rPr>
-      </w:pPr>
-    </w:p>
-    <w:p>
-      <w:pPr>
-        <w:rPr>
-          <w:sz w:val="16"/>
-          <w:szCs w:val="20"/>
-        </w:rPr>
-      </w:pPr>
-      <w:r>
-        <w:rPr>
-          <w:rFonts w:hint="eastAsia"/>
-          <w:sz w:val="16"/>
-          <w:szCs w:val="20"/>
-        </w:rPr>
-        <w:t xml:space="preserve">우선 background부터 살펴보자면, 논문의 제목은 </w:t>
-      </w:r>
-      <w:proofErr w:type="spellStart"/>
-      <w:r>
-        <w:rPr>
-          <w:rFonts w:hint="eastAsia"/>
-          <w:sz w:val="16"/>
-          <w:szCs w:val="20"/>
-        </w:rPr>
-        <w:t>salun</w:t>
-      </w:r>
-      <w:proofErr w:type="spellEnd"/>
-      <w:r>
-        <w:rPr>
-          <w:rFonts w:hint="eastAsia"/>
-          <w:sz w:val="16"/>
-          <w:szCs w:val="20"/>
-        </w:rPr>
-        <w:t xml:space="preserve"> ~ 이고 목표는 효율적이고 효과적이고 일반적인 machine unlearning 방식을 </w:t>
-      </w:r>
-      <w:proofErr w:type="spellStart"/>
-      <w:proofErr w:type="gramStart"/>
-      <w:r>
-        <w:rPr>
-          <w:rFonts w:hint="eastAsia"/>
-          <w:sz w:val="16"/>
-          <w:szCs w:val="20"/>
-        </w:rPr>
-        <w:t>만드는게</w:t>
-      </w:r>
-      <w:proofErr w:type="spellEnd"/>
-      <w:proofErr w:type="gramEnd"/>
-      <w:r>
-        <w:rPr>
-          <w:rFonts w:hint="eastAsia"/>
-          <w:sz w:val="16"/>
-          <w:szCs w:val="20"/>
-        </w:rPr>
-        <w:t xml:space="preserve"> 목표입니다.</w:t>
-      </w:r>
-    </w:p>
-    <w:p>
-      <w:pPr>
-        <w:rPr>
-          <w:sz w:val="16"/>
-          <w:szCs w:val="20"/>
-        </w:rPr>
-      </w:pPr>
-    </w:p>
-    <w:p>
-      <w:pPr>
-        <w:rPr>
-          <w:rFonts w:hint="eastAsia"/>
+        <w:t>안녕하세요 저는</w:t>
+      </w:r>
+    </w:p>
+    <w:p>
+      <w:pPr>
+        <w:rPr>
+          <w:sz w:val="16"/>
+          <w:szCs w:val="20"/>
+        </w:rPr>
+      </w:pPr>
+    </w:p>
+    <w:p>
+      <w:pPr>
+        <w:rPr>
+          <w:sz w:val="16"/>
+          <w:szCs w:val="20"/>
+        </w:rPr>
+      </w:pPr>
+      <w:r>
+        <w:rPr>
+          <w:rFonts w:hint="eastAsia"/>
+          <w:sz w:val="16"/>
+          <w:szCs w:val="20"/>
+        </w:rPr>
+        <w:t>우선 background부터 살펴보자면, 논문의 제목은 salun ~ 이고 목표는 효율적이고 효과적이고 일반적인 machine unlearning 방식을 만드는게 목표입니다.</w:t>
+      </w:r>
+    </w:p>
+    <w:p>
+      <w:pPr>
+        <w:rPr>
+          <w:sz w:val="16"/>
+          <w:szCs w:val="20"/>
+        </w:rPr>
+      </w:pPr>
+    </w:p>
+    <w:p>
+      <w:pPr>
+        <w:rPr>
           <w:sz w:val="16"/>
           <w:szCs w:val="20"/>
         </w:rPr>
@@ -136,25 +87,7 @@
           <w:sz w:val="16"/>
           <w:szCs w:val="20"/>
         </w:rPr>
-        <w:t xml:space="preserve">5개의 기존 machine unlearning 방식과 </w:t>
-      </w:r>
-      <w:proofErr w:type="spellStart"/>
-      <w:r>
-        <w:rPr>
-          <w:rFonts w:hint="eastAsia"/>
-          <w:sz w:val="16"/>
-          <w:szCs w:val="20"/>
-        </w:rPr>
-        <w:t>salun</w:t>
-      </w:r>
-      <w:proofErr w:type="spellEnd"/>
-      <w:r>
-        <w:rPr>
-          <w:rFonts w:hint="eastAsia"/>
-          <w:sz w:val="16"/>
-          <w:szCs w:val="20"/>
-        </w:rPr>
-        <w:t xml:space="preserve">방식을 </w:t>
+        <w:t xml:space="preserve">5개의 기존 machine unlearning 방식과 salun방식을 </w:t>
       </w:r>
       <w:r>
         <w:rPr>
@@ -169,25 +102,7 @@
           <w:sz w:val="16"/>
           <w:szCs w:val="20"/>
         </w:rPr>
-        <w:t xml:space="preserve">xact unlearning과의 성능 차를 비교한 것인데, </w:t>
-      </w:r>
-      <w:proofErr w:type="spellStart"/>
-      <w:r>
-        <w:rPr>
-          <w:rFonts w:hint="eastAsia"/>
-          <w:sz w:val="16"/>
-          <w:szCs w:val="20"/>
-        </w:rPr>
-        <w:t>salun</w:t>
-      </w:r>
-      <w:proofErr w:type="spellEnd"/>
-      <w:r>
-        <w:rPr>
-          <w:rFonts w:hint="eastAsia"/>
-          <w:sz w:val="16"/>
-          <w:szCs w:val="20"/>
-        </w:rPr>
-        <w:t>에 비해 낮은 성능을 보이고 있고, b는 hyperparameter변화에 대한 performance 변동을 보인 그래프인데, 이렇게 높은 변동성을 보이고 있습니다.</w:t>
+        <w:t>xact unlearning과의 성능 차를 비교한 것인데, salun에 비해 낮은 성능을 보이고 있고, b는 hyperparameter변화에 대한 performance 변동을 보인 그래프인데, 이렇게 높은 변동성을 보이고 있습니다.</w:t>
       </w:r>
     </w:p>
     <w:p>
@@ -235,143 +150,52 @@
           <w:sz w:val="16"/>
           <w:szCs w:val="20"/>
         </w:rPr>
-        <w:t xml:space="preserve">우선 간단하게 </w:t>
-      </w:r>
-      <w:proofErr w:type="spellStart"/>
-      <w:r>
-        <w:rPr>
-          <w:rFonts w:hint="eastAsia"/>
-          <w:sz w:val="16"/>
-          <w:szCs w:val="20"/>
-        </w:rPr>
-        <w:t>요약을하자면</w:t>
-      </w:r>
-      <w:proofErr w:type="spellEnd"/>
-      <w:r>
-        <w:rPr>
-          <w:rFonts w:hint="eastAsia"/>
-          <w:sz w:val="16"/>
-          <w:szCs w:val="20"/>
-        </w:rPr>
-        <w:t xml:space="preserve"> exact unlearning에 근접한 성능의 모델을 weight saliency를 도입해서 만들었고, </w:t>
-      </w:r>
-      <w:proofErr w:type="spellStart"/>
-      <w:r>
-        <w:rPr>
-          <w:rFonts w:hint="eastAsia"/>
-          <w:sz w:val="16"/>
-          <w:szCs w:val="20"/>
-        </w:rPr>
-        <w:t>classfication</w:t>
-      </w:r>
-      <w:proofErr w:type="spellEnd"/>
-      <w:r>
-        <w:rPr>
-          <w:rFonts w:hint="eastAsia"/>
-          <w:sz w:val="16"/>
-          <w:szCs w:val="20"/>
-        </w:rPr>
-        <w:t>과 generation 둘 다 adaptive한 모델을 만든 것으로 요약할 수 있습니다.</w:t>
-      </w:r>
-    </w:p>
-    <w:p>
-      <w:pPr>
-        <w:rPr>
-          <w:sz w:val="16"/>
-          <w:szCs w:val="20"/>
-        </w:rPr>
-      </w:pPr>
-    </w:p>
-    <w:p>
-      <w:pPr>
-        <w:rPr>
-          <w:sz w:val="16"/>
-          <w:szCs w:val="20"/>
-        </w:rPr>
-      </w:pPr>
-      <w:r>
-        <w:rPr>
-          <w:rFonts w:hint="eastAsia"/>
-          <w:sz w:val="16"/>
-          <w:szCs w:val="20"/>
-        </w:rPr>
-        <w:t xml:space="preserve">다음으로 메소드를 살펴보자면, mu에서 </w:t>
-      </w:r>
-      <w:proofErr w:type="spellStart"/>
-      <w:r>
-        <w:rPr>
-          <w:rFonts w:hint="eastAsia"/>
-          <w:sz w:val="16"/>
-          <w:szCs w:val="20"/>
-        </w:rPr>
-        <w:t>classfication</w:t>
-      </w:r>
-      <w:proofErr w:type="spellEnd"/>
-      <w:r>
-        <w:rPr>
-          <w:rFonts w:hint="eastAsia"/>
-          <w:sz w:val="16"/>
-          <w:szCs w:val="20"/>
-        </w:rPr>
-        <w:t>과 generation 둘 다 적용할 수 있는 방법이 있을까 물었을 때, 저자들은 weight saliency unlearning으로 도달할 수 있다고 말하고 있습니다.</w:t>
-      </w:r>
-    </w:p>
-    <w:p>
-      <w:pPr>
-        <w:rPr>
-          <w:sz w:val="16"/>
-          <w:szCs w:val="20"/>
-        </w:rPr>
-      </w:pPr>
-      <w:r>
-        <w:rPr>
-          <w:rFonts w:hint="eastAsia"/>
-          <w:sz w:val="16"/>
-          <w:szCs w:val="20"/>
-        </w:rPr>
-        <w:t xml:space="preserve">기존방식은 모델을 전체적으로 수정하고 성능도 </w:t>
-      </w:r>
-      <w:proofErr w:type="spellStart"/>
-      <w:r>
-        <w:rPr>
-          <w:rFonts w:hint="eastAsia"/>
-          <w:sz w:val="16"/>
-          <w:szCs w:val="20"/>
-        </w:rPr>
-        <w:t>안좋은</w:t>
-      </w:r>
-      <w:proofErr w:type="spellEnd"/>
-      <w:r>
-        <w:rPr>
-          <w:rFonts w:hint="eastAsia"/>
-          <w:sz w:val="16"/>
-          <w:szCs w:val="20"/>
-        </w:rPr>
-        <w:t xml:space="preserve"> 반면 </w:t>
-      </w:r>
-      <w:proofErr w:type="spellStart"/>
-      <w:r>
-        <w:rPr>
-          <w:rFonts w:hint="eastAsia"/>
-          <w:sz w:val="16"/>
-          <w:szCs w:val="20"/>
-        </w:rPr>
-        <w:t>salun</w:t>
-      </w:r>
-      <w:proofErr w:type="spellEnd"/>
-      <w:r>
-        <w:rPr>
-          <w:rFonts w:hint="eastAsia"/>
-          <w:sz w:val="16"/>
-          <w:szCs w:val="20"/>
-        </w:rPr>
-        <w:t>은 모델의 일부분만 수정하고 좋은 결과를 얻어낼 수 있다고 보여주고 있고요</w:t>
-      </w:r>
-    </w:p>
-    <w:p>
-      <w:pPr>
-        <w:rPr>
-          <w:rFonts w:hint="eastAsia"/>
+        <w:t>우선 간단하게 요약을하자면 exact unlearning에 근접한 성능의 모델을 weight saliency를 도입해서 만들었고, classfication과 generation 둘 다 adaptive한 모델을 만든 것으로 요약할 수 있습니다.</w:t>
+      </w:r>
+    </w:p>
+    <w:p>
+      <w:pPr>
+        <w:rPr>
+          <w:sz w:val="16"/>
+          <w:szCs w:val="20"/>
+        </w:rPr>
+      </w:pPr>
+    </w:p>
+    <w:p>
+      <w:pPr>
+        <w:rPr>
+          <w:sz w:val="16"/>
+          <w:szCs w:val="20"/>
+        </w:rPr>
+      </w:pPr>
+      <w:r>
+        <w:rPr>
+          <w:rFonts w:hint="eastAsia"/>
+          <w:sz w:val="16"/>
+          <w:szCs w:val="20"/>
+        </w:rPr>
+        <w:t>다음으로 메소드를 살펴보자면, mu에서 classfication과 generation 둘 다 적용할 수 있는 방법이 있을까 물었을 때, 저자들은 weight saliency unlearning으로 도달할 수 있다고 말하고 있습니다.</w:t>
+      </w:r>
+    </w:p>
+    <w:p>
+      <w:pPr>
+        <w:rPr>
+          <w:sz w:val="16"/>
+          <w:szCs w:val="20"/>
+        </w:rPr>
+      </w:pPr>
+      <w:r>
+        <w:rPr>
+          <w:rFonts w:hint="eastAsia"/>
+          <w:sz w:val="16"/>
+          <w:szCs w:val="20"/>
+        </w:rPr>
+        <w:t>기존방식은 모델을 전체적으로 수정하고 성능도 안좋은 반면 salun은 모델의 일부분만 수정하고 좋은 결과를 얻어낼 수 있다고 보여주고 있고요</w:t>
+      </w:r>
+    </w:p>
+    <w:p>
+      <w:pPr>
+        <w:rPr>
           <w:sz w:val="16"/>
           <w:szCs w:val="20"/>
         </w:rPr>
@@ -453,43 +277,7 @@
           <w:sz w:val="16"/>
           <w:szCs w:val="20"/>
         </w:rPr>
-        <w:t xml:space="preserve">이 식은 델타 </w:t>
-      </w:r>
-      <w:proofErr w:type="spellStart"/>
-      <w:r>
-        <w:rPr>
-          <w:rFonts w:hint="eastAsia"/>
-          <w:sz w:val="16"/>
-          <w:szCs w:val="20"/>
-        </w:rPr>
-        <w:t>세타를</w:t>
-      </w:r>
-      <w:proofErr w:type="spellEnd"/>
-      <w:r>
-        <w:rPr>
-          <w:rFonts w:hint="eastAsia"/>
-          <w:sz w:val="16"/>
-          <w:szCs w:val="20"/>
-        </w:rPr>
-        <w:t xml:space="preserve"> 최적화하는 식인데요, </w:t>
-      </w:r>
-      <w:proofErr w:type="spellStart"/>
-      <w:r>
-        <w:rPr>
-          <w:rFonts w:hint="eastAsia"/>
-          <w:sz w:val="16"/>
-          <w:szCs w:val="20"/>
-        </w:rPr>
-        <w:t>classfication</w:t>
-      </w:r>
-      <w:proofErr w:type="spellEnd"/>
-      <w:r>
-        <w:rPr>
-          <w:rFonts w:hint="eastAsia"/>
-          <w:sz w:val="16"/>
-          <w:szCs w:val="20"/>
-        </w:rPr>
-        <w:t xml:space="preserve">에선 </w:t>
+        <w:t xml:space="preserve">이 식은 델타 세타를 최적화하는 식인데요, classfication에선 </w:t>
       </w:r>
       <w:r>
         <w:rPr>
@@ -512,25 +300,7 @@
           <w:sz w:val="16"/>
           <w:szCs w:val="20"/>
         </w:rPr>
-        <w:t xml:space="preserve">이 있을 때, </w:t>
-      </w:r>
-      <w:proofErr w:type="spellStart"/>
-      <w:r>
-        <w:rPr>
-          <w:rFonts w:hint="eastAsia"/>
-          <w:sz w:val="16"/>
-          <w:szCs w:val="20"/>
-        </w:rPr>
-        <w:t>잊어야할</w:t>
-      </w:r>
-      <w:proofErr w:type="spellEnd"/>
-      <w:r>
-        <w:rPr>
-          <w:rFonts w:hint="eastAsia"/>
-          <w:sz w:val="16"/>
-          <w:szCs w:val="20"/>
-        </w:rPr>
-        <w:t xml:space="preserve"> 데이터에선 y</w:t>
+        <w:t>이 있을 때, 잊어야할 데이터에선 y</w:t>
       </w:r>
       <w:r>
         <w:rPr>
@@ -545,57 +315,20 @@
           <w:sz w:val="16"/>
           <w:szCs w:val="20"/>
         </w:rPr>
-        <w:t xml:space="preserve">을, 남은 데이터셋에선 y를 로스로 정해서 </w:t>
-      </w:r>
-      <w:proofErr w:type="spellStart"/>
-      <w:r>
-        <w:rPr>
-          <w:rFonts w:hint="eastAsia"/>
-          <w:sz w:val="16"/>
-          <w:szCs w:val="20"/>
-        </w:rPr>
-        <w:t>잊게하고</w:t>
-      </w:r>
-      <w:proofErr w:type="spellEnd"/>
-      <w:r>
-        <w:rPr>
-          <w:rFonts w:hint="eastAsia"/>
-          <w:sz w:val="16"/>
-          <w:szCs w:val="20"/>
-        </w:rPr>
-        <w:t xml:space="preserve"> 있고, generation에선 다른 프롬프트에서 노이즈를 올바른 데이터에 대한 노이즈로 빼고 제곱해서 데이터를 </w:t>
-      </w:r>
-      <w:proofErr w:type="spellStart"/>
-      <w:r>
-        <w:rPr>
-          <w:rFonts w:hint="eastAsia"/>
-          <w:sz w:val="16"/>
-          <w:szCs w:val="20"/>
-        </w:rPr>
-        <w:t>잊게하고</w:t>
-      </w:r>
-      <w:proofErr w:type="spellEnd"/>
-      <w:r>
-        <w:rPr>
-          <w:rFonts w:hint="eastAsia"/>
-          <w:sz w:val="16"/>
-          <w:szCs w:val="20"/>
-        </w:rPr>
-        <w:t xml:space="preserve"> 있습니다.</w:t>
-      </w:r>
-    </w:p>
-    <w:p>
-      <w:pPr>
-        <w:rPr>
-          <w:sz w:val="16"/>
-          <w:szCs w:val="20"/>
-        </w:rPr>
-      </w:pPr>
-    </w:p>
-    <w:p>
-      <w:pPr>
-        <w:rPr>
-          <w:rFonts w:hint="eastAsia"/>
+        <w:t>을, 남은 데이터셋에선 y를 로스로 정해서 잊게하고 있고, generation에선 다른 프롬프트에서 노이즈를 올바른 데이터에 대한 노이즈로 빼고 제곱해서 데이터를 잊게하고 있습니다.</w:t>
+      </w:r>
+    </w:p>
+    <w:p>
+      <w:pPr>
+        <w:rPr>
+          <w:sz w:val="16"/>
+          <w:szCs w:val="20"/>
+        </w:rPr>
+      </w:pPr>
+    </w:p>
+    <w:p>
+      <w:pPr>
+        <w:rPr>
           <w:sz w:val="16"/>
           <w:szCs w:val="20"/>
         </w:rPr>
